--- a/CSS Tricks/CSST_DAY_56/README.docx
+++ b/CSS Tricks/CSST_DAY_56/README.docx
@@ -24,12 +24,6 @@
         <w:gridCol w:w="2410"/>
       </w:tblGrid>
       <w:tr>
-        <w:tblPrEx>
-          <w:tblCellMar>
-            <w:top w:w="0" w:type="dxa"/>
-            <w:bottom w:w="0" w:type="dxa"/>
-          </w:tblCellMar>
-        </w:tblPrEx>
         <w:trPr>
           <w:trHeight w:val="710"/>
         </w:trPr>
@@ -60,12 +54,6 @@
         </w:tc>
       </w:tr>
       <w:tr>
-        <w:tblPrEx>
-          <w:tblCellMar>
-            <w:top w:w="0" w:type="dxa"/>
-            <w:bottom w:w="0" w:type="dxa"/>
-          </w:tblCellMar>
-        </w:tblPrEx>
         <w:trPr>
           <w:trHeight w:val="650"/>
         </w:trPr>
@@ -85,12 +73,6 @@
         </w:tc>
       </w:tr>
       <w:tr>
-        <w:tblPrEx>
-          <w:tblCellMar>
-            <w:top w:w="0" w:type="dxa"/>
-            <w:bottom w:w="0" w:type="dxa"/>
-          </w:tblCellMar>
-        </w:tblPrEx>
         <w:trPr>
           <w:trHeight w:val="740"/>
         </w:trPr>
@@ -156,12 +138,6 @@
         <w:gridCol w:w="4530"/>
       </w:tblGrid>
       <w:tr>
-        <w:tblPrEx>
-          <w:tblCellMar>
-            <w:top w:w="0" w:type="dxa"/>
-            <w:bottom w:w="0" w:type="dxa"/>
-          </w:tblCellMar>
-        </w:tblPrEx>
         <w:trPr>
           <w:trHeight w:val="510"/>
         </w:trPr>
@@ -179,12 +155,6 @@
         </w:tc>
       </w:tr>
       <w:tr>
-        <w:tblPrEx>
-          <w:tblCellMar>
-            <w:top w:w="0" w:type="dxa"/>
-            <w:bottom w:w="0" w:type="dxa"/>
-          </w:tblCellMar>
-        </w:tblPrEx>
         <w:trPr>
           <w:trHeight w:val="560"/>
         </w:trPr>
@@ -202,12 +172,6 @@
         </w:tc>
       </w:tr>
       <w:tr>
-        <w:tblPrEx>
-          <w:tblCellMar>
-            <w:top w:w="0" w:type="dxa"/>
-            <w:bottom w:w="0" w:type="dxa"/>
-          </w:tblCellMar>
-        </w:tblPrEx>
         <w:trPr>
           <w:trHeight w:val="570"/>
         </w:trPr>
@@ -225,12 +189,6 @@
         </w:tc>
       </w:tr>
       <w:tr>
-        <w:tblPrEx>
-          <w:tblCellMar>
-            <w:top w:w="0" w:type="dxa"/>
-            <w:bottom w:w="0" w:type="dxa"/>
-          </w:tblCellMar>
-        </w:tblPrEx>
         <w:trPr>
           <w:trHeight w:val="440"/>
         </w:trPr>
@@ -372,7 +330,16 @@
       </w:pPr>
     </w:p>
     <w:p/>
-    <w:p/>
+    <w:p>
+      <w:r>
+        <w:t>Below is the link for your reference:</w:t>
+      </w:r>
+    </w:p>
+    <w:p>
+      <w:r>
+        <w:t>https://www.w3schools.com/bootstrap/bootstrap_grid_system.asp</w:t>
+      </w:r>
+    </w:p>
     <w:p/>
     <w:p/>
     <w:sectPr>
